--- a/UseCase_Prob_4.docx
+++ b/UseCase_Prob_4.docx
@@ -1,6 +1,6 @@
 
 <file path=word/document.xml><?xml version="1.0" encoding="utf-8"?>
-<w:document xmlns:wpc="http://schemas.microsoft.com/office/word/2010/wordprocessingCanvas" xmlns:cx="http://schemas.microsoft.com/office/drawing/2014/chartex" xmlns:cx1="http://schemas.microsoft.com/office/drawing/2015/9/8/chartex" xmlns:cx2="http://schemas.microsoft.com/office/drawing/2015/10/21/chartex" xmlns:cx3="http://schemas.microsoft.com/office/drawing/2016/5/9/chartex" xmlns:cx4="http://schemas.microsoft.com/office/drawing/2016/5/10/chartex" xmlns:cx5="http://schemas.microsoft.com/office/drawing/2016/5/11/chartex" xmlns:cx6="http://schemas.microsoft.com/office/drawing/2016/5/12/chartex" xmlns:cx7="http://schemas.microsoft.com/office/drawing/2016/5/13/chartex" xmlns:cx8="http://schemas.microsoft.com/office/drawing/2016/5/14/chartex" xmlns:mc="http://schemas.openxmlformats.org/markup-compatibility/2006" xmlns:aink="http://schemas.microsoft.com/office/drawing/2016/ink" xmlns:am3d="http://schemas.microsoft.com/office/drawing/2017/model3d" xmlns:o="urn:schemas-microsoft-com:office:office" xmlns:r="http://schemas.openxmlformats.org/officeDocument/2006/relationships" xmlns:m="http://schemas.openxmlformats.org/officeDocument/2006/math" xmlns:v="urn:schemas-microsoft-com:vml" xmlns:wp14="http://schemas.microsoft.com/office/word/2010/wordprocessingDrawing" xmlns:wp="http://schemas.openxmlformats.org/drawingml/2006/wordprocessingDrawing" xmlns:w10="urn:schemas-microsoft-com:office:word" xmlns:w="http://schemas.openxmlformats.org/wordprocessingml/2006/main" xmlns:w14="http://schemas.microsoft.com/office/word/2010/wordml" xmlns:w15="http://schemas.microsoft.com/office/word/2012/wordml" xmlns:w16cex="http://schemas.microsoft.com/office/word/2018/wordml/cex" xmlns:w16cid="http://schemas.microsoft.com/office/word/2016/wordml/cid" xmlns:w16="http://schemas.microsoft.com/office/word/2018/wordml" xmlns:w16se="http://schemas.microsoft.com/office/word/2015/wordml/symex" xmlns:wpg="http://schemas.microsoft.com/office/word/2010/wordprocessingGroup" xmlns:wpi="http://schemas.microsoft.com/office/word/2010/wordprocessingInk" xmlns:wne="http://schemas.microsoft.com/office/word/2006/wordml" xmlns:wps="http://schemas.microsoft.com/office/word/2010/wordprocessingShape" mc:Ignorable="w14 w15 w16se w16cid w16 w16cex wp14">
+<w:document xmlns:wpc="http://schemas.microsoft.com/office/word/2010/wordprocessingCanvas" xmlns:cx="http://schemas.microsoft.com/office/drawing/2014/chartex" xmlns:cx1="http://schemas.microsoft.com/office/drawing/2015/9/8/chartex" xmlns:cx2="http://schemas.microsoft.com/office/drawing/2015/10/21/chartex" xmlns:cx3="http://schemas.microsoft.com/office/drawing/2016/5/9/chartex" xmlns:cx4="http://schemas.microsoft.com/office/drawing/2016/5/10/chartex" xmlns:cx5="http://schemas.microsoft.com/office/drawing/2016/5/11/chartex" xmlns:cx6="http://schemas.microsoft.com/office/drawing/2016/5/12/chartex" xmlns:cx7="http://schemas.microsoft.com/office/drawing/2016/5/13/chartex" xmlns:cx8="http://schemas.microsoft.com/office/drawing/2016/5/14/chartex" xmlns:mc="http://schemas.openxmlformats.org/markup-compatibility/2006" xmlns:aink="http://schemas.microsoft.com/office/drawing/2016/ink" xmlns:am3d="http://schemas.microsoft.com/office/drawing/2017/model3d" xmlns:o="urn:schemas-microsoft-com:office:office" xmlns:r="http://schemas.openxmlformats.org/officeDocument/2006/relationships" xmlns:m="http://schemas.openxmlformats.org/officeDocument/2006/math" xmlns:v="urn:schemas-microsoft-com:vml" xmlns:wp14="http://schemas.microsoft.com/office/word/2010/wordprocessingDrawing" xmlns:wp="http://schemas.openxmlformats.org/drawingml/2006/wordprocessingDrawing" xmlns:w10="urn:schemas-microsoft-com:office:word" xmlns:w="http://schemas.openxmlformats.org/wordprocessingml/2006/main" xmlns:w14="http://schemas.microsoft.com/office/word/2010/wordml" xmlns:w15="http://schemas.microsoft.com/office/word/2012/wordml" xmlns:w16cex="http://schemas.microsoft.com/office/word/2018/wordml/cex" xmlns:w16cid="http://schemas.microsoft.com/office/word/2016/wordml/cid" xmlns:w16="http://schemas.microsoft.com/office/word/2018/wordml" xmlns:w16sdtdh="http://schemas.microsoft.com/office/word/2020/wordml/sdtdatahash" xmlns:w16se="http://schemas.microsoft.com/office/word/2015/wordml/symex" xmlns:wpg="http://schemas.microsoft.com/office/word/2010/wordprocessingGroup" xmlns:wpi="http://schemas.microsoft.com/office/word/2010/wordprocessingInk" xmlns:wne="http://schemas.microsoft.com/office/word/2006/wordml" xmlns:wps="http://schemas.microsoft.com/office/word/2010/wordprocessingShape" mc:Ignorable="w14 w15 w16se w16cid w16 w16cex w16sdtdh wp14">
   <w:body>
     <w:p>
       <w:pPr>
@@ -2622,7 +2622,26 @@
             </w:r>
             <w:proofErr w:type="spellStart"/>
             <w:r>
-              <w:t>Trimite</w:t>
+              <w:t>Declanseaza</w:t>
+            </w:r>
+            <w:proofErr w:type="spellEnd"/>
+            <w:r>
+              <w:t xml:space="preserve"> </w:t>
+            </w:r>
+            <w:proofErr w:type="spellStart"/>
+            <w:r>
+              <w:t>butonul</w:t>
+            </w:r>
+            <w:proofErr w:type="spellEnd"/>
+            <w:r>
+              <w:t xml:space="preserve"> </w:t>
+            </w:r>
+            <w:proofErr w:type="spellStart"/>
+            <w:r>
+              <w:t>t</w:t>
+            </w:r>
+            <w:r>
+              <w:t>rimite</w:t>
             </w:r>
             <w:proofErr w:type="spellEnd"/>
             <w:r>
@@ -2650,6 +2669,106 @@
               <w:spacing w:before="0" w:line="240" w:lineRule="auto"/>
               <w:jc w:val="left"/>
             </w:pPr>
+            <w:r>
+              <w:t xml:space="preserve"> 4. </w:t>
+            </w:r>
+            <w:proofErr w:type="spellStart"/>
+            <w:r>
+              <w:t>Seful</w:t>
+            </w:r>
+            <w:proofErr w:type="spellEnd"/>
+            <w:r>
+              <w:t xml:space="preserve"> </w:t>
+            </w:r>
+            <w:proofErr w:type="spellStart"/>
+            <w:r>
+              <w:t>primeste</w:t>
+            </w:r>
+            <w:proofErr w:type="spellEnd"/>
+            <w:r>
+              <w:t xml:space="preserve"> </w:t>
+            </w:r>
+            <w:proofErr w:type="spellStart"/>
+            <w:r>
+              <w:t>mesajul</w:t>
+            </w:r>
+            <w:proofErr w:type="spellEnd"/>
+            <w:r>
+              <w:t xml:space="preserve"> “</w:t>
+            </w:r>
+            <w:proofErr w:type="spellStart"/>
+            <w:r>
+              <w:t>Sarcina</w:t>
+            </w:r>
+            <w:proofErr w:type="spellEnd"/>
+            <w:r>
+              <w:t xml:space="preserve"> </w:t>
+            </w:r>
+            <w:proofErr w:type="spellStart"/>
+            <w:r>
+              <w:t>trimisa</w:t>
+            </w:r>
+            <w:proofErr w:type="spellEnd"/>
+            <w:r>
+              <w:t>”.</w:t>
+            </w:r>
+          </w:p>
+          <w:p>
+            <w:pPr>
+              <w:widowControl w:val="0"/>
+              <w:pBdr>
+                <w:top w:val="nil"/>
+                <w:left w:val="nil"/>
+                <w:bottom w:val="nil"/>
+                <w:right w:val="nil"/>
+                <w:between w:val="nil"/>
+              </w:pBdr>
+              <w:spacing w:before="0" w:line="240" w:lineRule="auto"/>
+              <w:jc w:val="left"/>
+            </w:pPr>
+            <w:r>
+              <w:t xml:space="preserve"> 5. </w:t>
+            </w:r>
+            <w:proofErr w:type="spellStart"/>
+            <w:r>
+              <w:t>Angajatul</w:t>
+            </w:r>
+            <w:proofErr w:type="spellEnd"/>
+            <w:r>
+              <w:t xml:space="preserve"> </w:t>
+            </w:r>
+            <w:proofErr w:type="spellStart"/>
+            <w:r>
+              <w:t>poate</w:t>
+            </w:r>
+            <w:proofErr w:type="spellEnd"/>
+            <w:r>
+              <w:t xml:space="preserve"> </w:t>
+            </w:r>
+            <w:proofErr w:type="spellStart"/>
+            <w:r>
+              <w:t>vedea</w:t>
+            </w:r>
+            <w:proofErr w:type="spellEnd"/>
+            <w:r>
+              <w:t xml:space="preserve"> </w:t>
+            </w:r>
+            <w:proofErr w:type="spellStart"/>
+            <w:r>
+              <w:t>sarcina</w:t>
+            </w:r>
+            <w:proofErr w:type="spellEnd"/>
+            <w:r>
+              <w:t xml:space="preserve"> pe care o are de </w:t>
+            </w:r>
+            <w:proofErr w:type="spellStart"/>
+            <w:r>
+              <w:t>efectuat</w:t>
+            </w:r>
+            <w:proofErr w:type="spellEnd"/>
+            <w:r>
+              <w:t>.</w:t>
+            </w:r>
             <w:r>
               <w:t xml:space="preserve"> </w:t>
             </w:r>
@@ -3875,6 +3994,7 @@
               <w:jc w:val="left"/>
             </w:pPr>
             <w:r>
+              <w:lastRenderedPageBreak/>
               <w:t>Normal flow</w:t>
             </w:r>
           </w:p>
@@ -3946,7 +4066,6 @@
               <w:jc w:val="left"/>
             </w:pPr>
             <w:r>
-              <w:lastRenderedPageBreak/>
               <w:t xml:space="preserve"> 2. </w:t>
             </w:r>
             <w:proofErr w:type="spellStart"/>
@@ -4141,7 +4260,6 @@
               <w:jc w:val="left"/>
             </w:pPr>
             <w:r>
-              <w:lastRenderedPageBreak/>
               <w:t>Alternative flows</w:t>
             </w:r>
           </w:p>
@@ -5810,6 +5928,7 @@
     <w:p/>
     <w:p/>
     <w:p/>
+    <w:p/>
     <w:tbl>
       <w:tblPr>
         <w:tblStyle w:val="a"/>
@@ -5883,9 +6002,19 @@
               <w:spacing w:before="0" w:line="240" w:lineRule="auto"/>
               <w:jc w:val="left"/>
             </w:pPr>
-            <w:r>
-              <w:t>Exit</w:t>
-            </w:r>
+            <w:proofErr w:type="spellStart"/>
+            <w:r>
+              <w:t>Trimite</w:t>
+            </w:r>
+            <w:proofErr w:type="spellEnd"/>
+            <w:r>
+              <w:t xml:space="preserve"> </w:t>
+            </w:r>
+            <w:proofErr w:type="spellStart"/>
+            <w:r>
+              <w:t>sarcini</w:t>
+            </w:r>
+            <w:proofErr w:type="spellEnd"/>
           </w:p>
         </w:tc>
       </w:tr>
@@ -6067,20 +6196,17 @@
               <w:spacing w:before="0" w:line="240" w:lineRule="auto"/>
               <w:jc w:val="left"/>
             </w:pPr>
-            <w:r>
-              <w:t xml:space="preserve">La </w:t>
-            </w:r>
-            <w:proofErr w:type="spellStart"/>
-            <w:r>
-              <w:t>finalul</w:t>
-            </w:r>
-            <w:proofErr w:type="spellEnd"/>
-            <w:r>
-              <w:t xml:space="preserve"> </w:t>
-            </w:r>
-            <w:proofErr w:type="spellStart"/>
-            <w:r>
-              <w:t>programului</w:t>
+            <w:proofErr w:type="spellStart"/>
+            <w:r>
+              <w:t>Dupa</w:t>
+            </w:r>
+            <w:proofErr w:type="spellEnd"/>
+            <w:r>
+              <w:t xml:space="preserve"> </w:t>
+            </w:r>
+            <w:proofErr w:type="spellStart"/>
+            <w:r>
+              <w:t>ce</w:t>
             </w:r>
             <w:proofErr w:type="spellEnd"/>
             <w:r>
@@ -6094,25 +6220,17 @@
             <w:r>
               <w:t xml:space="preserve"> </w:t>
             </w:r>
-            <w:proofErr w:type="spellStart"/>
-            <w:r>
-              <w:t>inchide</w:t>
-            </w:r>
-            <w:proofErr w:type="spellEnd"/>
-            <w:r>
-              <w:t xml:space="preserve"> </w:t>
-            </w:r>
-            <w:proofErr w:type="spellStart"/>
-            <w:r>
-              <w:t>fereastra</w:t>
-            </w:r>
-            <w:proofErr w:type="spellEnd"/>
-            <w:r>
-              <w:t xml:space="preserve"> </w:t>
-            </w:r>
-            <w:proofErr w:type="spellStart"/>
-            <w:r>
-              <w:t>declansand</w:t>
+            <w:proofErr w:type="gramStart"/>
+            <w:r>
+              <w:t>a</w:t>
+            </w:r>
+            <w:proofErr w:type="gramEnd"/>
+            <w:r>
+              <w:t xml:space="preserve"> </w:t>
+            </w:r>
+            <w:proofErr w:type="spellStart"/>
+            <w:r>
+              <w:t>apasat</w:t>
             </w:r>
             <w:proofErr w:type="spellEnd"/>
             <w:r>
@@ -6124,47 +6242,119 @@
             </w:r>
             <w:proofErr w:type="spellEnd"/>
             <w:r>
-              <w:t xml:space="preserve"> “Exit”, moment in care </w:t>
-            </w:r>
-            <w:proofErr w:type="spellStart"/>
-            <w:r>
-              <w:t>seful</w:t>
-            </w:r>
-            <w:proofErr w:type="spellEnd"/>
-            <w:r>
-              <w:t xml:space="preserve"> </w:t>
-            </w:r>
-            <w:proofErr w:type="spellStart"/>
-            <w:r>
-              <w:t>este</w:t>
-            </w:r>
-            <w:proofErr w:type="spellEnd"/>
-            <w:r>
-              <w:t xml:space="preserve"> </w:t>
-            </w:r>
-            <w:proofErr w:type="spellStart"/>
-            <w:r>
-              <w:t>notificat</w:t>
-            </w:r>
-            <w:proofErr w:type="spellEnd"/>
-            <w:r>
-              <w:t xml:space="preserve"> de </w:t>
-            </w:r>
-            <w:proofErr w:type="spellStart"/>
-            <w:r>
-              <w:t>delogarea</w:t>
-            </w:r>
-            <w:proofErr w:type="spellEnd"/>
-            <w:r>
-              <w:t xml:space="preserve"> </w:t>
-            </w:r>
-            <w:proofErr w:type="spellStart"/>
-            <w:r>
-              <w:t>acestuia</w:t>
-            </w:r>
-            <w:proofErr w:type="spellEnd"/>
-            <w:r>
-              <w:t>.</w:t>
+              <w:t xml:space="preserve"> “</w:t>
+            </w:r>
+            <w:proofErr w:type="spellStart"/>
+            <w:r>
+              <w:t>prezent</w:t>
+            </w:r>
+            <w:proofErr w:type="spellEnd"/>
+            <w:r>
+              <w:t xml:space="preserve">” ii </w:t>
+            </w:r>
+            <w:proofErr w:type="spellStart"/>
+            <w:r>
+              <w:t>va</w:t>
+            </w:r>
+            <w:proofErr w:type="spellEnd"/>
+            <w:r>
+              <w:t xml:space="preserve"> </w:t>
+            </w:r>
+            <w:proofErr w:type="spellStart"/>
+            <w:r>
+              <w:t>aparea</w:t>
+            </w:r>
+            <w:proofErr w:type="spellEnd"/>
+            <w:r>
+              <w:t xml:space="preserve"> </w:t>
+            </w:r>
+            <w:proofErr w:type="spellStart"/>
+            <w:r>
+              <w:t>sarcina</w:t>
+            </w:r>
+            <w:proofErr w:type="spellEnd"/>
+            <w:r>
+              <w:t xml:space="preserve"> pe care o are de </w:t>
+            </w:r>
+            <w:proofErr w:type="spellStart"/>
+            <w:r>
+              <w:t>efectuat</w:t>
+            </w:r>
+            <w:proofErr w:type="spellEnd"/>
+            <w:r>
+              <w:t xml:space="preserve">. </w:t>
+            </w:r>
+            <w:proofErr w:type="spellStart"/>
+            <w:r>
+              <w:t>Dupa</w:t>
+            </w:r>
+            <w:proofErr w:type="spellEnd"/>
+            <w:r>
+              <w:t xml:space="preserve"> </w:t>
+            </w:r>
+            <w:proofErr w:type="spellStart"/>
+            <w:r>
+              <w:t>ce</w:t>
+            </w:r>
+            <w:proofErr w:type="spellEnd"/>
+            <w:r>
+              <w:t xml:space="preserve"> </w:t>
+            </w:r>
+            <w:proofErr w:type="gramStart"/>
+            <w:r>
+              <w:t>a</w:t>
+            </w:r>
+            <w:proofErr w:type="gramEnd"/>
+            <w:r>
+              <w:t xml:space="preserve"> </w:t>
+            </w:r>
+            <w:proofErr w:type="spellStart"/>
+            <w:r>
+              <w:t>efectuat</w:t>
+            </w:r>
+            <w:proofErr w:type="spellEnd"/>
+            <w:r>
+              <w:t xml:space="preserve"> </w:t>
+            </w:r>
+            <w:proofErr w:type="spellStart"/>
+            <w:r>
+              <w:t>sarcina</w:t>
+            </w:r>
+            <w:proofErr w:type="spellEnd"/>
+            <w:r>
+              <w:t xml:space="preserve"> </w:t>
+            </w:r>
+            <w:proofErr w:type="spellStart"/>
+            <w:r>
+              <w:t>apasa</w:t>
+            </w:r>
+            <w:proofErr w:type="spellEnd"/>
+            <w:r>
+              <w:t xml:space="preserve"> </w:t>
+            </w:r>
+            <w:proofErr w:type="spellStart"/>
+            <w:r>
+              <w:t>butonul</w:t>
+            </w:r>
+            <w:proofErr w:type="spellEnd"/>
+            <w:r>
+              <w:t xml:space="preserve"> “</w:t>
+            </w:r>
+            <w:proofErr w:type="spellStart"/>
+            <w:r>
+              <w:t>Trimite</w:t>
+            </w:r>
+            <w:proofErr w:type="spellEnd"/>
+            <w:r>
+              <w:t xml:space="preserve"> </w:t>
+            </w:r>
+            <w:proofErr w:type="spellStart"/>
+            <w:r>
+              <w:t>sarcina</w:t>
+            </w:r>
+            <w:proofErr w:type="spellEnd"/>
+            <w:r>
+              <w:t>”.</w:t>
             </w:r>
           </w:p>
         </w:tc>
@@ -6249,7 +6439,23 @@
             </w:r>
             <w:proofErr w:type="spellEnd"/>
             <w:r>
-              <w:t xml:space="preserve"> “Exit”.</w:t>
+              <w:t xml:space="preserve"> “</w:t>
+            </w:r>
+            <w:proofErr w:type="spellStart"/>
+            <w:r>
+              <w:t>Rezolvare</w:t>
+            </w:r>
+            <w:proofErr w:type="spellEnd"/>
+            <w:r>
+              <w:t xml:space="preserve"> </w:t>
+            </w:r>
+            <w:proofErr w:type="spellStart"/>
+            <w:r>
+              <w:t>sarcina</w:t>
+            </w:r>
+            <w:proofErr w:type="spellEnd"/>
+            <w:r>
+              <w:t>”.</w:t>
             </w:r>
           </w:p>
         </w:tc>
@@ -6342,6 +6548,78 @@
             </w:r>
             <w:proofErr w:type="spellEnd"/>
             <w:r>
+              <w:t xml:space="preserve">, </w:t>
+            </w:r>
+            <w:proofErr w:type="spellStart"/>
+            <w:r>
+              <w:t>sa</w:t>
+            </w:r>
+            <w:proofErr w:type="spellEnd"/>
+            <w:r>
+              <w:t xml:space="preserve"> fi </w:t>
+            </w:r>
+            <w:proofErr w:type="spellStart"/>
+            <w:r>
+              <w:t>introdus</w:t>
+            </w:r>
+            <w:proofErr w:type="spellEnd"/>
+            <w:r>
+              <w:t xml:space="preserve"> </w:t>
+            </w:r>
+            <w:proofErr w:type="spellStart"/>
+            <w:r>
+              <w:t>ora</w:t>
+            </w:r>
+            <w:proofErr w:type="spellEnd"/>
+            <w:r>
+              <w:t xml:space="preserve"> </w:t>
+            </w:r>
+            <w:proofErr w:type="spellStart"/>
+            <w:r>
+              <w:t>sosirii</w:t>
+            </w:r>
+            <w:proofErr w:type="spellEnd"/>
+            <w:r>
+              <w:t xml:space="preserve"> </w:t>
+            </w:r>
+            <w:proofErr w:type="spellStart"/>
+            <w:r>
+              <w:t>si</w:t>
+            </w:r>
+            <w:proofErr w:type="spellEnd"/>
+            <w:r>
+              <w:t xml:space="preserve"> </w:t>
+            </w:r>
+            <w:proofErr w:type="spellStart"/>
+            <w:r>
+              <w:t>sa</w:t>
+            </w:r>
+            <w:proofErr w:type="spellEnd"/>
+            <w:r>
+              <w:t xml:space="preserve"> fi </w:t>
+            </w:r>
+            <w:proofErr w:type="spellStart"/>
+            <w:r>
+              <w:t>apasat</w:t>
+            </w:r>
+            <w:proofErr w:type="spellEnd"/>
+            <w:r>
+              <w:t xml:space="preserve"> </w:t>
+            </w:r>
+            <w:proofErr w:type="spellStart"/>
+            <w:r>
+              <w:t>butonul</w:t>
+            </w:r>
+            <w:proofErr w:type="spellEnd"/>
+            <w:r>
+              <w:t xml:space="preserve"> </w:t>
+            </w:r>
+            <w:proofErr w:type="spellStart"/>
+            <w:r>
+              <w:t>prezent</w:t>
+            </w:r>
+            <w:proofErr w:type="spellEnd"/>
+            <w:r>
               <w:t>.</w:t>
             </w:r>
           </w:p>
@@ -6415,33 +6693,68 @@
             </w:r>
             <w:proofErr w:type="spellStart"/>
             <w:r>
-              <w:t>este</w:t>
-            </w:r>
-            <w:proofErr w:type="spellEnd"/>
-            <w:r>
-              <w:t xml:space="preserve"> </w:t>
-            </w:r>
-            <w:proofErr w:type="spellStart"/>
-            <w:r>
-              <w:t>atentionat</w:t>
-            </w:r>
-            <w:proofErr w:type="spellEnd"/>
-            <w:r>
-              <w:t xml:space="preserve"> ca </w:t>
-            </w:r>
-            <w:proofErr w:type="spellStart"/>
-            <w:r>
-              <w:t>angajatul</w:t>
-            </w:r>
-            <w:proofErr w:type="spellEnd"/>
-            <w:r>
-              <w:t xml:space="preserve"> s-a </w:t>
-            </w:r>
-            <w:proofErr w:type="spellStart"/>
-            <w:r>
-              <w:t>delogat</w:t>
-            </w:r>
-            <w:proofErr w:type="spellEnd"/>
+              <w:t>primeste</w:t>
+            </w:r>
+            <w:proofErr w:type="spellEnd"/>
+            <w:r>
+              <w:t xml:space="preserve"> </w:t>
+            </w:r>
+            <w:proofErr w:type="spellStart"/>
+            <w:r>
+              <w:t>notificare</w:t>
+            </w:r>
+            <w:proofErr w:type="spellEnd"/>
+            <w:r>
+              <w:t xml:space="preserve"> cu </w:t>
+            </w:r>
+            <w:proofErr w:type="spellStart"/>
+            <w:r>
+              <w:t>textul</w:t>
+            </w:r>
+            <w:proofErr w:type="spellEnd"/>
+            <w:r>
+              <w:t xml:space="preserve"> “</w:t>
+            </w:r>
+            <w:proofErr w:type="spellStart"/>
+            <w:r>
+              <w:t>Angajatul</w:t>
+            </w:r>
+            <w:proofErr w:type="spellEnd"/>
+            <w:r>
+              <w:t xml:space="preserve"> </w:t>
+            </w:r>
+            <w:proofErr w:type="spellStart"/>
+            <w:r>
+              <w:t>Nume</w:t>
+            </w:r>
+            <w:proofErr w:type="spellEnd"/>
+            <w:r>
+              <w:t xml:space="preserve"> </w:t>
+            </w:r>
+            <w:proofErr w:type="spellStart"/>
+            <w:r>
+              <w:t>Prenume</w:t>
+            </w:r>
+            <w:proofErr w:type="spellEnd"/>
+            <w:r>
+              <w:t xml:space="preserve"> a </w:t>
+            </w:r>
+            <w:proofErr w:type="spellStart"/>
+            <w:r>
+              <w:t>terminat</w:t>
+            </w:r>
+            <w:proofErr w:type="spellEnd"/>
+            <w:r>
+              <w:t xml:space="preserve"> </w:t>
+            </w:r>
+            <w:proofErr w:type="spellStart"/>
+            <w:r>
+              <w:t>sarcina</w:t>
+            </w:r>
+            <w:proofErr w:type="spellEnd"/>
+            <w:r>
+              <w:t xml:space="preserve"> X”</w:t>
+            </w:r>
             <w:r>
               <w:t>.</w:t>
             </w:r>
@@ -6519,36 +6832,88 @@
             </w:r>
             <w:proofErr w:type="spellStart"/>
             <w:r>
-              <w:t>declanseaza</w:t>
-            </w:r>
-            <w:proofErr w:type="spellEnd"/>
-            <w:r>
-              <w:t xml:space="preserve"> </w:t>
-            </w:r>
-            <w:proofErr w:type="spellStart"/>
-            <w:r>
-              <w:t>butonul</w:t>
-            </w:r>
-            <w:proofErr w:type="spellEnd"/>
-            <w:r>
-              <w:t xml:space="preserve"> “Exit”.</w:t>
-            </w:r>
-          </w:p>
-          <w:p>
-            <w:pPr>
-              <w:widowControl w:val="0"/>
-              <w:pBdr>
-                <w:top w:val="nil"/>
-                <w:left w:val="nil"/>
-                <w:bottom w:val="nil"/>
-                <w:right w:val="nil"/>
-                <w:between w:val="nil"/>
-              </w:pBdr>
-              <w:spacing w:before="0" w:line="240" w:lineRule="auto"/>
-              <w:jc w:val="left"/>
-            </w:pPr>
-            <w:r>
-              <w:t xml:space="preserve"> 2. </w:t>
+              <w:t>efectueaza</w:t>
+            </w:r>
+            <w:proofErr w:type="spellEnd"/>
+            <w:r>
+              <w:t xml:space="preserve"> </w:t>
+            </w:r>
+            <w:proofErr w:type="spellStart"/>
+            <w:r>
+              <w:t>sarcina</w:t>
+            </w:r>
+            <w:proofErr w:type="spellEnd"/>
+            <w:r>
+              <w:t>.</w:t>
+            </w:r>
+          </w:p>
+          <w:p>
+            <w:pPr>
+              <w:widowControl w:val="0"/>
+              <w:pBdr>
+                <w:top w:val="nil"/>
+                <w:left w:val="nil"/>
+                <w:bottom w:val="nil"/>
+                <w:right w:val="nil"/>
+                <w:between w:val="nil"/>
+              </w:pBdr>
+              <w:spacing w:before="0" w:line="240" w:lineRule="auto"/>
+              <w:jc w:val="left"/>
+            </w:pPr>
+            <w:r>
+              <w:t xml:space="preserve"> </w:t>
+            </w:r>
+            <w:r>
+              <w:t xml:space="preserve">2. </w:t>
+            </w:r>
+            <w:proofErr w:type="spellStart"/>
+            <w:r>
+              <w:t>Angajatul</w:t>
+            </w:r>
+            <w:proofErr w:type="spellEnd"/>
+            <w:r>
+              <w:t xml:space="preserve"> </w:t>
+            </w:r>
+            <w:proofErr w:type="spellStart"/>
+            <w:r>
+              <w:t>ataseaza</w:t>
+            </w:r>
+            <w:proofErr w:type="spellEnd"/>
+            <w:r>
+              <w:t xml:space="preserve"> </w:t>
+            </w:r>
+            <w:proofErr w:type="spellStart"/>
+            <w:r>
+              <w:t>rezolvarea</w:t>
+            </w:r>
+            <w:proofErr w:type="spellEnd"/>
+            <w:r>
+              <w:t xml:space="preserve"> </w:t>
+            </w:r>
+            <w:proofErr w:type="spellStart"/>
+            <w:r>
+              <w:t>sarcinii</w:t>
+            </w:r>
+            <w:proofErr w:type="spellEnd"/>
+            <w:r>
+              <w:t>.</w:t>
+            </w:r>
+          </w:p>
+          <w:p>
+            <w:pPr>
+              <w:widowControl w:val="0"/>
+              <w:pBdr>
+                <w:top w:val="nil"/>
+                <w:left w:val="nil"/>
+                <w:bottom w:val="nil"/>
+                <w:right w:val="nil"/>
+                <w:between w:val="nil"/>
+              </w:pBdr>
+              <w:spacing w:before="0" w:line="240" w:lineRule="auto"/>
+              <w:jc w:val="left"/>
+            </w:pPr>
+            <w:r>
+              <w:t xml:space="preserve"> 3. </w:t>
             </w:r>
             <w:proofErr w:type="spellStart"/>
             <w:r>
@@ -6560,31 +6925,47 @@
             </w:r>
             <w:proofErr w:type="spellStart"/>
             <w:r>
-              <w:t>este</w:t>
-            </w:r>
-            <w:proofErr w:type="spellEnd"/>
-            <w:r>
-              <w:t xml:space="preserve"> </w:t>
-            </w:r>
-            <w:proofErr w:type="spellStart"/>
-            <w:r>
-              <w:t>notificat</w:t>
-            </w:r>
-            <w:proofErr w:type="spellEnd"/>
-            <w:r>
-              <w:t xml:space="preserve"> de </w:t>
-            </w:r>
-            <w:proofErr w:type="spellStart"/>
-            <w:r>
-              <w:t>delogarea</w:t>
-            </w:r>
-            <w:proofErr w:type="spellEnd"/>
-            <w:r>
-              <w:t xml:space="preserve"> </w:t>
-            </w:r>
-            <w:proofErr w:type="spellStart"/>
-            <w:r>
-              <w:t>acestuia</w:t>
+              <w:t>primeste</w:t>
+            </w:r>
+            <w:proofErr w:type="spellEnd"/>
+            <w:r>
+              <w:t xml:space="preserve"> </w:t>
+            </w:r>
+            <w:proofErr w:type="spellStart"/>
+            <w:r>
+              <w:t>notificare</w:t>
+            </w:r>
+            <w:proofErr w:type="spellEnd"/>
+            <w:r>
+              <w:t xml:space="preserve"> ca </w:t>
+            </w:r>
+            <w:proofErr w:type="spellStart"/>
+            <w:r>
+              <w:t>anagajatul</w:t>
+            </w:r>
+            <w:proofErr w:type="spellEnd"/>
+            <w:r>
+              <w:t xml:space="preserve"> a </w:t>
+            </w:r>
+            <w:proofErr w:type="spellStart"/>
+            <w:r>
+              <w:t>terminat</w:t>
+            </w:r>
+            <w:proofErr w:type="spellEnd"/>
+            <w:r>
+              <w:t xml:space="preserve"> </w:t>
+            </w:r>
+            <w:proofErr w:type="spellStart"/>
+            <w:r>
+              <w:t>sarcina</w:t>
+            </w:r>
+            <w:proofErr w:type="spellEnd"/>
+            <w:r>
+              <w:t xml:space="preserve"> </w:t>
+            </w:r>
+            <w:proofErr w:type="spellStart"/>
+            <w:r>
+              <w:t>respectiva</w:t>
             </w:r>
             <w:proofErr w:type="spellEnd"/>
             <w:r>
@@ -6725,238 +7106,923 @@
     <w:p/>
     <w:p/>
     <w:p/>
-    <w:p>
-      <w:r>
-        <w:t>Descriptions of template fields:</w:t>
-      </w:r>
-    </w:p>
+    <w:tbl>
+      <w:tblPr>
+        <w:tblStyle w:val="a"/>
+        <w:tblW w:w="9360" w:type="dxa"/>
+        <w:tblInd w:w="0" w:type="dxa"/>
+        <w:tblBorders>
+          <w:top w:val="single" w:sz="8" w:space="0" w:color="000000"/>
+          <w:left w:val="single" w:sz="8" w:space="0" w:color="000000"/>
+          <w:bottom w:val="single" w:sz="8" w:space="0" w:color="000000"/>
+          <w:right w:val="single" w:sz="8" w:space="0" w:color="000000"/>
+          <w:insideH w:val="single" w:sz="8" w:space="0" w:color="000000"/>
+          <w:insideV w:val="single" w:sz="8" w:space="0" w:color="000000"/>
+        </w:tblBorders>
+        <w:tblLayout w:type="fixed"/>
+        <w:tblLook w:val="0600" w:firstRow="0" w:lastRow="0" w:firstColumn="0" w:lastColumn="0" w:noHBand="1" w:noVBand="1"/>
+      </w:tblPr>
+      <w:tblGrid>
+        <w:gridCol w:w="2340"/>
+        <w:gridCol w:w="2340"/>
+        <w:gridCol w:w="2340"/>
+        <w:gridCol w:w="2340"/>
+      </w:tblGrid>
+      <w:tr>
+        <w:trPr>
+          <w:trHeight w:val="420"/>
+        </w:trPr>
+        <w:tc>
+          <w:tcPr>
+            <w:tcW w:w="2340" w:type="dxa"/>
+            <w:shd w:val="clear" w:color="auto" w:fill="auto"/>
+            <w:tcMar>
+              <w:top w:w="100" w:type="dxa"/>
+              <w:left w:w="100" w:type="dxa"/>
+              <w:bottom w:w="100" w:type="dxa"/>
+              <w:right w:w="100" w:type="dxa"/>
+            </w:tcMar>
+          </w:tcPr>
+          <w:p>
+            <w:pPr>
+              <w:widowControl w:val="0"/>
+              <w:spacing w:before="0" w:line="240" w:lineRule="auto"/>
+              <w:jc w:val="left"/>
+            </w:pPr>
+            <w:bookmarkStart w:id="2" w:name="_Hlk69458066"/>
+            <w:r>
+              <w:t>ID and name</w:t>
+            </w:r>
+          </w:p>
+        </w:tc>
+        <w:tc>
+          <w:tcPr>
+            <w:tcW w:w="7020" w:type="dxa"/>
+            <w:gridSpan w:val="3"/>
+            <w:shd w:val="clear" w:color="auto" w:fill="auto"/>
+            <w:tcMar>
+              <w:top w:w="100" w:type="dxa"/>
+              <w:left w:w="100" w:type="dxa"/>
+              <w:bottom w:w="100" w:type="dxa"/>
+              <w:right w:w="100" w:type="dxa"/>
+            </w:tcMar>
+          </w:tcPr>
+          <w:p>
+            <w:pPr>
+              <w:widowControl w:val="0"/>
+              <w:pBdr>
+                <w:top w:val="nil"/>
+                <w:left w:val="nil"/>
+                <w:bottom w:val="nil"/>
+                <w:right w:val="nil"/>
+                <w:between w:val="nil"/>
+              </w:pBdr>
+              <w:spacing w:before="0" w:line="240" w:lineRule="auto"/>
+              <w:jc w:val="left"/>
+            </w:pPr>
+            <w:r>
+              <w:t>Exit</w:t>
+            </w:r>
+          </w:p>
+        </w:tc>
+      </w:tr>
+      <w:tr>
+        <w:tc>
+          <w:tcPr>
+            <w:tcW w:w="2340" w:type="dxa"/>
+            <w:shd w:val="clear" w:color="auto" w:fill="auto"/>
+            <w:tcMar>
+              <w:top w:w="100" w:type="dxa"/>
+              <w:left w:w="100" w:type="dxa"/>
+              <w:bottom w:w="100" w:type="dxa"/>
+              <w:right w:w="100" w:type="dxa"/>
+            </w:tcMar>
+          </w:tcPr>
+          <w:p>
+            <w:pPr>
+              <w:widowControl w:val="0"/>
+              <w:pBdr>
+                <w:top w:val="nil"/>
+                <w:left w:val="nil"/>
+                <w:bottom w:val="nil"/>
+                <w:right w:val="nil"/>
+                <w:between w:val="nil"/>
+              </w:pBdr>
+              <w:spacing w:before="0" w:line="240" w:lineRule="auto"/>
+              <w:jc w:val="left"/>
+            </w:pPr>
+            <w:r>
+              <w:t>Primary actor</w:t>
+            </w:r>
+          </w:p>
+        </w:tc>
+        <w:tc>
+          <w:tcPr>
+            <w:tcW w:w="2340" w:type="dxa"/>
+            <w:shd w:val="clear" w:color="auto" w:fill="auto"/>
+            <w:tcMar>
+              <w:top w:w="100" w:type="dxa"/>
+              <w:left w:w="100" w:type="dxa"/>
+              <w:bottom w:w="100" w:type="dxa"/>
+              <w:right w:w="100" w:type="dxa"/>
+            </w:tcMar>
+          </w:tcPr>
+          <w:p>
+            <w:pPr>
+              <w:widowControl w:val="0"/>
+              <w:pBdr>
+                <w:top w:val="nil"/>
+                <w:left w:val="nil"/>
+                <w:bottom w:val="nil"/>
+                <w:right w:val="nil"/>
+                <w:between w:val="nil"/>
+              </w:pBdr>
+              <w:spacing w:before="0" w:line="240" w:lineRule="auto"/>
+              <w:jc w:val="left"/>
+            </w:pPr>
+            <w:proofErr w:type="spellStart"/>
+            <w:r>
+              <w:t>Angajat</w:t>
+            </w:r>
+            <w:proofErr w:type="spellEnd"/>
+          </w:p>
+        </w:tc>
+        <w:tc>
+          <w:tcPr>
+            <w:tcW w:w="2340" w:type="dxa"/>
+            <w:shd w:val="clear" w:color="auto" w:fill="auto"/>
+            <w:tcMar>
+              <w:top w:w="100" w:type="dxa"/>
+              <w:left w:w="100" w:type="dxa"/>
+              <w:bottom w:w="100" w:type="dxa"/>
+              <w:right w:w="100" w:type="dxa"/>
+            </w:tcMar>
+          </w:tcPr>
+          <w:p>
+            <w:pPr>
+              <w:widowControl w:val="0"/>
+              <w:pBdr>
+                <w:top w:val="nil"/>
+                <w:left w:val="nil"/>
+                <w:bottom w:val="nil"/>
+                <w:right w:val="nil"/>
+                <w:between w:val="nil"/>
+              </w:pBdr>
+              <w:spacing w:before="0" w:line="240" w:lineRule="auto"/>
+              <w:jc w:val="left"/>
+            </w:pPr>
+            <w:r>
+              <w:t>Secondary actors</w:t>
+            </w:r>
+          </w:p>
+        </w:tc>
+        <w:tc>
+          <w:tcPr>
+            <w:tcW w:w="2340" w:type="dxa"/>
+            <w:shd w:val="clear" w:color="auto" w:fill="auto"/>
+            <w:tcMar>
+              <w:top w:w="100" w:type="dxa"/>
+              <w:left w:w="100" w:type="dxa"/>
+              <w:bottom w:w="100" w:type="dxa"/>
+              <w:right w:w="100" w:type="dxa"/>
+            </w:tcMar>
+          </w:tcPr>
+          <w:p>
+            <w:pPr>
+              <w:widowControl w:val="0"/>
+              <w:pBdr>
+                <w:top w:val="nil"/>
+                <w:left w:val="nil"/>
+                <w:bottom w:val="nil"/>
+                <w:right w:val="nil"/>
+                <w:between w:val="nil"/>
+              </w:pBdr>
+              <w:spacing w:before="0" w:line="240" w:lineRule="auto"/>
+              <w:jc w:val="left"/>
+            </w:pPr>
+            <w:r>
+              <w:t>-</w:t>
+            </w:r>
+          </w:p>
+        </w:tc>
+      </w:tr>
+      <w:tr>
+        <w:trPr>
+          <w:trHeight w:val="420"/>
+        </w:trPr>
+        <w:tc>
+          <w:tcPr>
+            <w:tcW w:w="2340" w:type="dxa"/>
+            <w:shd w:val="clear" w:color="auto" w:fill="auto"/>
+            <w:tcMar>
+              <w:top w:w="100" w:type="dxa"/>
+              <w:left w:w="100" w:type="dxa"/>
+              <w:bottom w:w="100" w:type="dxa"/>
+              <w:right w:w="100" w:type="dxa"/>
+            </w:tcMar>
+          </w:tcPr>
+          <w:p>
+            <w:pPr>
+              <w:widowControl w:val="0"/>
+              <w:pBdr>
+                <w:top w:val="nil"/>
+                <w:left w:val="nil"/>
+                <w:bottom w:val="nil"/>
+                <w:right w:val="nil"/>
+                <w:between w:val="nil"/>
+              </w:pBdr>
+              <w:spacing w:before="0" w:line="240" w:lineRule="auto"/>
+              <w:jc w:val="left"/>
+            </w:pPr>
+            <w:r>
+              <w:t>Description</w:t>
+            </w:r>
+          </w:p>
+        </w:tc>
+        <w:tc>
+          <w:tcPr>
+            <w:tcW w:w="7020" w:type="dxa"/>
+            <w:gridSpan w:val="3"/>
+            <w:shd w:val="clear" w:color="auto" w:fill="auto"/>
+            <w:tcMar>
+              <w:top w:w="100" w:type="dxa"/>
+              <w:left w:w="100" w:type="dxa"/>
+              <w:bottom w:w="100" w:type="dxa"/>
+              <w:right w:w="100" w:type="dxa"/>
+            </w:tcMar>
+          </w:tcPr>
+          <w:p>
+            <w:pPr>
+              <w:widowControl w:val="0"/>
+              <w:pBdr>
+                <w:top w:val="nil"/>
+                <w:left w:val="nil"/>
+                <w:bottom w:val="nil"/>
+                <w:right w:val="nil"/>
+                <w:between w:val="nil"/>
+              </w:pBdr>
+              <w:spacing w:before="0" w:line="240" w:lineRule="auto"/>
+              <w:jc w:val="left"/>
+            </w:pPr>
+            <w:r>
+              <w:t xml:space="preserve">La </w:t>
+            </w:r>
+            <w:proofErr w:type="spellStart"/>
+            <w:r>
+              <w:t>finalul</w:t>
+            </w:r>
+            <w:proofErr w:type="spellEnd"/>
+            <w:r>
+              <w:t xml:space="preserve"> </w:t>
+            </w:r>
+            <w:proofErr w:type="spellStart"/>
+            <w:r>
+              <w:t>programului</w:t>
+            </w:r>
+            <w:proofErr w:type="spellEnd"/>
+            <w:r>
+              <w:t xml:space="preserve"> </w:t>
+            </w:r>
+            <w:proofErr w:type="spellStart"/>
+            <w:r>
+              <w:t>angajatul</w:t>
+            </w:r>
+            <w:proofErr w:type="spellEnd"/>
+            <w:r>
+              <w:t xml:space="preserve"> </w:t>
+            </w:r>
+            <w:proofErr w:type="spellStart"/>
+            <w:r>
+              <w:t>inchide</w:t>
+            </w:r>
+            <w:proofErr w:type="spellEnd"/>
+            <w:r>
+              <w:t xml:space="preserve"> </w:t>
+            </w:r>
+            <w:proofErr w:type="spellStart"/>
+            <w:r>
+              <w:t>fereastra</w:t>
+            </w:r>
+            <w:proofErr w:type="spellEnd"/>
+            <w:r>
+              <w:t xml:space="preserve"> </w:t>
+            </w:r>
+            <w:proofErr w:type="spellStart"/>
+            <w:r>
+              <w:t>declansand</w:t>
+            </w:r>
+            <w:proofErr w:type="spellEnd"/>
+            <w:r>
+              <w:t xml:space="preserve"> </w:t>
+            </w:r>
+            <w:proofErr w:type="spellStart"/>
+            <w:r>
+              <w:t>butonul</w:t>
+            </w:r>
+            <w:proofErr w:type="spellEnd"/>
+            <w:r>
+              <w:t xml:space="preserve"> “Exit”, moment in care </w:t>
+            </w:r>
+            <w:proofErr w:type="spellStart"/>
+            <w:r>
+              <w:t>seful</w:t>
+            </w:r>
+            <w:proofErr w:type="spellEnd"/>
+            <w:r>
+              <w:t xml:space="preserve"> </w:t>
+            </w:r>
+            <w:proofErr w:type="spellStart"/>
+            <w:r>
+              <w:t>este</w:t>
+            </w:r>
+            <w:proofErr w:type="spellEnd"/>
+            <w:r>
+              <w:t xml:space="preserve"> </w:t>
+            </w:r>
+            <w:proofErr w:type="spellStart"/>
+            <w:r>
+              <w:t>notificat</w:t>
+            </w:r>
+            <w:proofErr w:type="spellEnd"/>
+            <w:r>
+              <w:t xml:space="preserve"> de </w:t>
+            </w:r>
+            <w:proofErr w:type="spellStart"/>
+            <w:r>
+              <w:t>delogarea</w:t>
+            </w:r>
+            <w:proofErr w:type="spellEnd"/>
+            <w:r>
+              <w:t xml:space="preserve"> </w:t>
+            </w:r>
+            <w:proofErr w:type="spellStart"/>
+            <w:r>
+              <w:t>acestuia</w:t>
+            </w:r>
+            <w:proofErr w:type="spellEnd"/>
+            <w:r>
+              <w:t>.</w:t>
+            </w:r>
+          </w:p>
+        </w:tc>
+      </w:tr>
+      <w:tr>
+        <w:trPr>
+          <w:trHeight w:val="420"/>
+        </w:trPr>
+        <w:tc>
+          <w:tcPr>
+            <w:tcW w:w="2340" w:type="dxa"/>
+            <w:shd w:val="clear" w:color="auto" w:fill="auto"/>
+            <w:tcMar>
+              <w:top w:w="100" w:type="dxa"/>
+              <w:left w:w="100" w:type="dxa"/>
+              <w:bottom w:w="100" w:type="dxa"/>
+              <w:right w:w="100" w:type="dxa"/>
+            </w:tcMar>
+          </w:tcPr>
+          <w:p>
+            <w:pPr>
+              <w:widowControl w:val="0"/>
+              <w:pBdr>
+                <w:top w:val="nil"/>
+                <w:left w:val="nil"/>
+                <w:bottom w:val="nil"/>
+                <w:right w:val="nil"/>
+                <w:between w:val="nil"/>
+              </w:pBdr>
+              <w:spacing w:before="0" w:line="240" w:lineRule="auto"/>
+              <w:jc w:val="left"/>
+            </w:pPr>
+            <w:r>
+              <w:t>Trigger</w:t>
+            </w:r>
+          </w:p>
+        </w:tc>
+        <w:tc>
+          <w:tcPr>
+            <w:tcW w:w="7020" w:type="dxa"/>
+            <w:gridSpan w:val="3"/>
+            <w:shd w:val="clear" w:color="auto" w:fill="auto"/>
+            <w:tcMar>
+              <w:top w:w="100" w:type="dxa"/>
+              <w:left w:w="100" w:type="dxa"/>
+              <w:bottom w:w="100" w:type="dxa"/>
+              <w:right w:w="100" w:type="dxa"/>
+            </w:tcMar>
+          </w:tcPr>
+          <w:p>
+            <w:pPr>
+              <w:widowControl w:val="0"/>
+              <w:pBdr>
+                <w:top w:val="nil"/>
+                <w:left w:val="nil"/>
+                <w:bottom w:val="nil"/>
+                <w:right w:val="nil"/>
+                <w:between w:val="nil"/>
+              </w:pBdr>
+              <w:spacing w:before="0" w:line="240" w:lineRule="auto"/>
+              <w:jc w:val="left"/>
+            </w:pPr>
+            <w:proofErr w:type="spellStart"/>
+            <w:r>
+              <w:t>Angajatul</w:t>
+            </w:r>
+            <w:proofErr w:type="spellEnd"/>
+            <w:r>
+              <w:t xml:space="preserve"> </w:t>
+            </w:r>
+            <w:proofErr w:type="spellStart"/>
+            <w:r>
+              <w:t>declanseaza</w:t>
+            </w:r>
+            <w:proofErr w:type="spellEnd"/>
+            <w:r>
+              <w:t xml:space="preserve"> </w:t>
+            </w:r>
+            <w:proofErr w:type="spellStart"/>
+            <w:r>
+              <w:t>butonul</w:t>
+            </w:r>
+            <w:proofErr w:type="spellEnd"/>
+            <w:r>
+              <w:t xml:space="preserve"> “Exit”.</w:t>
+            </w:r>
+          </w:p>
+        </w:tc>
+      </w:tr>
+      <w:tr>
+        <w:trPr>
+          <w:trHeight w:val="420"/>
+        </w:trPr>
+        <w:tc>
+          <w:tcPr>
+            <w:tcW w:w="2340" w:type="dxa"/>
+            <w:shd w:val="clear" w:color="auto" w:fill="auto"/>
+            <w:tcMar>
+              <w:top w:w="100" w:type="dxa"/>
+              <w:left w:w="100" w:type="dxa"/>
+              <w:bottom w:w="100" w:type="dxa"/>
+              <w:right w:w="100" w:type="dxa"/>
+            </w:tcMar>
+          </w:tcPr>
+          <w:p>
+            <w:pPr>
+              <w:widowControl w:val="0"/>
+              <w:pBdr>
+                <w:top w:val="nil"/>
+                <w:left w:val="nil"/>
+                <w:bottom w:val="nil"/>
+                <w:right w:val="nil"/>
+                <w:between w:val="nil"/>
+              </w:pBdr>
+              <w:spacing w:before="0" w:line="240" w:lineRule="auto"/>
+              <w:jc w:val="left"/>
+            </w:pPr>
+            <w:r>
+              <w:t>Preconditions</w:t>
+            </w:r>
+          </w:p>
+        </w:tc>
+        <w:tc>
+          <w:tcPr>
+            <w:tcW w:w="7020" w:type="dxa"/>
+            <w:gridSpan w:val="3"/>
+            <w:shd w:val="clear" w:color="auto" w:fill="auto"/>
+            <w:tcMar>
+              <w:top w:w="100" w:type="dxa"/>
+              <w:left w:w="100" w:type="dxa"/>
+              <w:bottom w:w="100" w:type="dxa"/>
+              <w:right w:w="100" w:type="dxa"/>
+            </w:tcMar>
+          </w:tcPr>
+          <w:p>
+            <w:pPr>
+              <w:widowControl w:val="0"/>
+              <w:pBdr>
+                <w:top w:val="nil"/>
+                <w:left w:val="nil"/>
+                <w:bottom w:val="nil"/>
+                <w:right w:val="nil"/>
+                <w:between w:val="nil"/>
+              </w:pBdr>
+              <w:spacing w:before="0" w:line="240" w:lineRule="auto"/>
+              <w:jc w:val="left"/>
+            </w:pPr>
+            <w:proofErr w:type="spellStart"/>
+            <w:r>
+              <w:t>Angajatul</w:t>
+            </w:r>
+            <w:proofErr w:type="spellEnd"/>
+            <w:r>
+              <w:t xml:space="preserve"> </w:t>
+            </w:r>
+            <w:proofErr w:type="spellStart"/>
+            <w:r>
+              <w:t>trebuie</w:t>
+            </w:r>
+            <w:proofErr w:type="spellEnd"/>
+            <w:r>
+              <w:t xml:space="preserve"> </w:t>
+            </w:r>
+            <w:proofErr w:type="spellStart"/>
+            <w:r>
+              <w:t>sa</w:t>
+            </w:r>
+            <w:proofErr w:type="spellEnd"/>
+            <w:r>
+              <w:t xml:space="preserve"> fie </w:t>
+            </w:r>
+            <w:proofErr w:type="spellStart"/>
+            <w:r>
+              <w:t>logat</w:t>
+            </w:r>
+            <w:proofErr w:type="spellEnd"/>
+            <w:r>
+              <w:t>.</w:t>
+            </w:r>
+          </w:p>
+        </w:tc>
+      </w:tr>
+      <w:tr>
+        <w:trPr>
+          <w:trHeight w:val="420"/>
+        </w:trPr>
+        <w:tc>
+          <w:tcPr>
+            <w:tcW w:w="2340" w:type="dxa"/>
+            <w:shd w:val="clear" w:color="auto" w:fill="auto"/>
+            <w:tcMar>
+              <w:top w:w="100" w:type="dxa"/>
+              <w:left w:w="100" w:type="dxa"/>
+              <w:bottom w:w="100" w:type="dxa"/>
+              <w:right w:w="100" w:type="dxa"/>
+            </w:tcMar>
+          </w:tcPr>
+          <w:p>
+            <w:pPr>
+              <w:widowControl w:val="0"/>
+              <w:pBdr>
+                <w:top w:val="nil"/>
+                <w:left w:val="nil"/>
+                <w:bottom w:val="nil"/>
+                <w:right w:val="nil"/>
+                <w:between w:val="nil"/>
+              </w:pBdr>
+              <w:spacing w:before="0" w:line="240" w:lineRule="auto"/>
+              <w:jc w:val="left"/>
+            </w:pPr>
+            <w:r>
+              <w:lastRenderedPageBreak/>
+              <w:t>Postconditions</w:t>
+            </w:r>
+          </w:p>
+        </w:tc>
+        <w:tc>
+          <w:tcPr>
+            <w:tcW w:w="7020" w:type="dxa"/>
+            <w:gridSpan w:val="3"/>
+            <w:shd w:val="clear" w:color="auto" w:fill="auto"/>
+            <w:tcMar>
+              <w:top w:w="100" w:type="dxa"/>
+              <w:left w:w="100" w:type="dxa"/>
+              <w:bottom w:w="100" w:type="dxa"/>
+              <w:right w:w="100" w:type="dxa"/>
+            </w:tcMar>
+          </w:tcPr>
+          <w:p>
+            <w:pPr>
+              <w:widowControl w:val="0"/>
+              <w:pBdr>
+                <w:top w:val="nil"/>
+                <w:left w:val="nil"/>
+                <w:bottom w:val="nil"/>
+                <w:right w:val="nil"/>
+                <w:between w:val="nil"/>
+              </w:pBdr>
+              <w:spacing w:before="0" w:line="240" w:lineRule="auto"/>
+              <w:jc w:val="left"/>
+            </w:pPr>
+            <w:proofErr w:type="spellStart"/>
+            <w:r>
+              <w:t>Seful</w:t>
+            </w:r>
+            <w:proofErr w:type="spellEnd"/>
+            <w:r>
+              <w:t xml:space="preserve"> </w:t>
+            </w:r>
+            <w:proofErr w:type="spellStart"/>
+            <w:r>
+              <w:t>este</w:t>
+            </w:r>
+            <w:proofErr w:type="spellEnd"/>
+            <w:r>
+              <w:t xml:space="preserve"> </w:t>
+            </w:r>
+            <w:proofErr w:type="spellStart"/>
+            <w:r>
+              <w:t>atentionat</w:t>
+            </w:r>
+            <w:proofErr w:type="spellEnd"/>
+            <w:r>
+              <w:t xml:space="preserve"> ca </w:t>
+            </w:r>
+            <w:proofErr w:type="spellStart"/>
+            <w:r>
+              <w:t>angajatul</w:t>
+            </w:r>
+            <w:proofErr w:type="spellEnd"/>
+            <w:r>
+              <w:t xml:space="preserve"> s-a </w:t>
+            </w:r>
+            <w:proofErr w:type="spellStart"/>
+            <w:r>
+              <w:t>delogat</w:t>
+            </w:r>
+            <w:proofErr w:type="spellEnd"/>
+            <w:r>
+              <w:t>.</w:t>
+            </w:r>
+          </w:p>
+        </w:tc>
+      </w:tr>
+      <w:tr>
+        <w:trPr>
+          <w:trHeight w:val="420"/>
+        </w:trPr>
+        <w:tc>
+          <w:tcPr>
+            <w:tcW w:w="2340" w:type="dxa"/>
+            <w:shd w:val="clear" w:color="auto" w:fill="auto"/>
+            <w:tcMar>
+              <w:top w:w="100" w:type="dxa"/>
+              <w:left w:w="100" w:type="dxa"/>
+              <w:bottom w:w="100" w:type="dxa"/>
+              <w:right w:w="100" w:type="dxa"/>
+            </w:tcMar>
+          </w:tcPr>
+          <w:p>
+            <w:pPr>
+              <w:widowControl w:val="0"/>
+              <w:pBdr>
+                <w:top w:val="nil"/>
+                <w:left w:val="nil"/>
+                <w:bottom w:val="nil"/>
+                <w:right w:val="nil"/>
+                <w:between w:val="nil"/>
+              </w:pBdr>
+              <w:spacing w:before="0" w:line="240" w:lineRule="auto"/>
+              <w:jc w:val="left"/>
+            </w:pPr>
+            <w:r>
+              <w:t>Normal flow</w:t>
+            </w:r>
+          </w:p>
+        </w:tc>
+        <w:tc>
+          <w:tcPr>
+            <w:tcW w:w="7020" w:type="dxa"/>
+            <w:gridSpan w:val="3"/>
+            <w:shd w:val="clear" w:color="auto" w:fill="auto"/>
+            <w:tcMar>
+              <w:top w:w="100" w:type="dxa"/>
+              <w:left w:w="100" w:type="dxa"/>
+              <w:bottom w:w="100" w:type="dxa"/>
+              <w:right w:w="100" w:type="dxa"/>
+            </w:tcMar>
+          </w:tcPr>
+          <w:p>
+            <w:pPr>
+              <w:widowControl w:val="0"/>
+              <w:pBdr>
+                <w:top w:val="nil"/>
+                <w:left w:val="nil"/>
+                <w:bottom w:val="nil"/>
+                <w:right w:val="nil"/>
+                <w:between w:val="nil"/>
+              </w:pBdr>
+              <w:spacing w:before="0" w:line="240" w:lineRule="auto"/>
+              <w:jc w:val="left"/>
+            </w:pPr>
+            <w:r>
+              <w:t xml:space="preserve"> 1. </w:t>
+            </w:r>
+            <w:proofErr w:type="spellStart"/>
+            <w:r>
+              <w:t>Angajatul</w:t>
+            </w:r>
+            <w:proofErr w:type="spellEnd"/>
+            <w:r>
+              <w:t xml:space="preserve"> </w:t>
+            </w:r>
+            <w:proofErr w:type="spellStart"/>
+            <w:r>
+              <w:t>declanseaza</w:t>
+            </w:r>
+            <w:proofErr w:type="spellEnd"/>
+            <w:r>
+              <w:t xml:space="preserve"> </w:t>
+            </w:r>
+            <w:proofErr w:type="spellStart"/>
+            <w:r>
+              <w:t>butonul</w:t>
+            </w:r>
+            <w:proofErr w:type="spellEnd"/>
+            <w:r>
+              <w:t xml:space="preserve"> “Exit”.</w:t>
+            </w:r>
+          </w:p>
+          <w:p>
+            <w:pPr>
+              <w:widowControl w:val="0"/>
+              <w:pBdr>
+                <w:top w:val="nil"/>
+                <w:left w:val="nil"/>
+                <w:bottom w:val="nil"/>
+                <w:right w:val="nil"/>
+                <w:between w:val="nil"/>
+              </w:pBdr>
+              <w:spacing w:before="0" w:line="240" w:lineRule="auto"/>
+              <w:jc w:val="left"/>
+            </w:pPr>
+            <w:r>
+              <w:t xml:space="preserve"> 2. </w:t>
+            </w:r>
+            <w:proofErr w:type="spellStart"/>
+            <w:r>
+              <w:t>Seful</w:t>
+            </w:r>
+            <w:proofErr w:type="spellEnd"/>
+            <w:r>
+              <w:t xml:space="preserve"> </w:t>
+            </w:r>
+            <w:proofErr w:type="spellStart"/>
+            <w:r>
+              <w:t>este</w:t>
+            </w:r>
+            <w:proofErr w:type="spellEnd"/>
+            <w:r>
+              <w:t xml:space="preserve"> </w:t>
+            </w:r>
+            <w:proofErr w:type="spellStart"/>
+            <w:r>
+              <w:t>notificat</w:t>
+            </w:r>
+            <w:proofErr w:type="spellEnd"/>
+            <w:r>
+              <w:t xml:space="preserve"> de </w:t>
+            </w:r>
+            <w:proofErr w:type="spellStart"/>
+            <w:r>
+              <w:t>delogarea</w:t>
+            </w:r>
+            <w:proofErr w:type="spellEnd"/>
+            <w:r>
+              <w:t xml:space="preserve"> </w:t>
+            </w:r>
+            <w:proofErr w:type="spellStart"/>
+            <w:r>
+              <w:t>acestuia</w:t>
+            </w:r>
+            <w:proofErr w:type="spellEnd"/>
+            <w:r>
+              <w:t>.</w:t>
+            </w:r>
+          </w:p>
+        </w:tc>
+      </w:tr>
+      <w:tr>
+        <w:trPr>
+          <w:trHeight w:val="420"/>
+        </w:trPr>
+        <w:tc>
+          <w:tcPr>
+            <w:tcW w:w="2340" w:type="dxa"/>
+            <w:shd w:val="clear" w:color="auto" w:fill="auto"/>
+            <w:tcMar>
+              <w:top w:w="100" w:type="dxa"/>
+              <w:left w:w="100" w:type="dxa"/>
+              <w:bottom w:w="100" w:type="dxa"/>
+              <w:right w:w="100" w:type="dxa"/>
+            </w:tcMar>
+          </w:tcPr>
+          <w:p>
+            <w:pPr>
+              <w:widowControl w:val="0"/>
+              <w:pBdr>
+                <w:top w:val="nil"/>
+                <w:left w:val="nil"/>
+                <w:bottom w:val="nil"/>
+                <w:right w:val="nil"/>
+                <w:between w:val="nil"/>
+              </w:pBdr>
+              <w:spacing w:before="0" w:line="240" w:lineRule="auto"/>
+              <w:jc w:val="left"/>
+            </w:pPr>
+            <w:r>
+              <w:t>Alternative flows</w:t>
+            </w:r>
+          </w:p>
+        </w:tc>
+        <w:tc>
+          <w:tcPr>
+            <w:tcW w:w="7020" w:type="dxa"/>
+            <w:gridSpan w:val="3"/>
+            <w:shd w:val="clear" w:color="auto" w:fill="auto"/>
+            <w:tcMar>
+              <w:top w:w="100" w:type="dxa"/>
+              <w:left w:w="100" w:type="dxa"/>
+              <w:bottom w:w="100" w:type="dxa"/>
+              <w:right w:w="100" w:type="dxa"/>
+            </w:tcMar>
+          </w:tcPr>
+          <w:p>
+            <w:pPr>
+              <w:widowControl w:val="0"/>
+              <w:pBdr>
+                <w:top w:val="nil"/>
+                <w:left w:val="nil"/>
+                <w:bottom w:val="nil"/>
+                <w:right w:val="nil"/>
+                <w:between w:val="nil"/>
+              </w:pBdr>
+              <w:spacing w:before="0" w:line="240" w:lineRule="auto"/>
+              <w:jc w:val="left"/>
+            </w:pPr>
+            <w:r>
+              <w:t>-</w:t>
+            </w:r>
+          </w:p>
+        </w:tc>
+      </w:tr>
+      <w:tr>
+        <w:trPr>
+          <w:trHeight w:val="420"/>
+        </w:trPr>
+        <w:tc>
+          <w:tcPr>
+            <w:tcW w:w="2340" w:type="dxa"/>
+            <w:shd w:val="clear" w:color="auto" w:fill="auto"/>
+            <w:tcMar>
+              <w:top w:w="100" w:type="dxa"/>
+              <w:left w:w="100" w:type="dxa"/>
+              <w:bottom w:w="100" w:type="dxa"/>
+              <w:right w:w="100" w:type="dxa"/>
+            </w:tcMar>
+          </w:tcPr>
+          <w:p>
+            <w:pPr>
+              <w:widowControl w:val="0"/>
+              <w:pBdr>
+                <w:top w:val="nil"/>
+                <w:left w:val="nil"/>
+                <w:bottom w:val="nil"/>
+                <w:right w:val="nil"/>
+                <w:between w:val="nil"/>
+              </w:pBdr>
+              <w:spacing w:before="0" w:line="240" w:lineRule="auto"/>
+              <w:jc w:val="left"/>
+            </w:pPr>
+            <w:r>
+              <w:t>Exceptions</w:t>
+            </w:r>
+          </w:p>
+        </w:tc>
+        <w:tc>
+          <w:tcPr>
+            <w:tcW w:w="7020" w:type="dxa"/>
+            <w:gridSpan w:val="3"/>
+            <w:shd w:val="clear" w:color="auto" w:fill="auto"/>
+            <w:tcMar>
+              <w:top w:w="100" w:type="dxa"/>
+              <w:left w:w="100" w:type="dxa"/>
+              <w:bottom w:w="100" w:type="dxa"/>
+              <w:right w:w="100" w:type="dxa"/>
+            </w:tcMar>
+          </w:tcPr>
+          <w:p>
+            <w:pPr>
+              <w:widowControl w:val="0"/>
+              <w:pBdr>
+                <w:top w:val="nil"/>
+                <w:left w:val="nil"/>
+                <w:bottom w:val="nil"/>
+                <w:right w:val="nil"/>
+                <w:between w:val="nil"/>
+              </w:pBdr>
+              <w:spacing w:before="0" w:line="240" w:lineRule="auto"/>
+              <w:jc w:val="left"/>
+            </w:pPr>
+            <w:r>
+              <w:t>-</w:t>
+            </w:r>
+          </w:p>
+        </w:tc>
+      </w:tr>
+      <w:bookmarkEnd w:id="2"/>
+    </w:tbl>
     <w:p/>
-    <w:p>
-      <w:pPr>
-        <w:numPr>
-          <w:ilvl w:val="0"/>
-          <w:numId w:val="1"/>
-        </w:numPr>
-        <w:rPr>
-          <w:b/>
-        </w:rPr>
-      </w:pPr>
-      <w:r>
-        <w:rPr>
-          <w:b/>
-        </w:rPr>
-        <w:t xml:space="preserve">ID and name: </w:t>
-      </w:r>
-      <w:r>
-        <w:t xml:space="preserve">Title should be descriptive and should usually begin with a verb, </w:t>
-      </w:r>
-      <w:proofErr w:type="gramStart"/>
-      <w:r>
-        <w:t>e.g.</w:t>
-      </w:r>
-      <w:proofErr w:type="gramEnd"/>
-      <w:r>
-        <w:t xml:space="preserve"> order, calculate, input, etc. ID can have any format but must be unique among all use cases.</w:t>
-      </w:r>
-    </w:p>
-    <w:p>
-      <w:pPr>
-        <w:numPr>
-          <w:ilvl w:val="0"/>
-          <w:numId w:val="1"/>
-        </w:numPr>
-        <w:spacing w:before="0"/>
-        <w:rPr>
-          <w:b/>
-        </w:rPr>
-      </w:pPr>
-      <w:r>
-        <w:rPr>
-          <w:b/>
-        </w:rPr>
-        <w:t xml:space="preserve">Primary actor: </w:t>
-      </w:r>
-      <w:r>
-        <w:t>Person that wishes to accomplish a goal through the use of the system. Only a single primary actor per use case.</w:t>
-      </w:r>
-    </w:p>
-    <w:p>
-      <w:pPr>
-        <w:numPr>
-          <w:ilvl w:val="0"/>
-          <w:numId w:val="1"/>
-        </w:numPr>
-        <w:spacing w:before="0"/>
-        <w:rPr>
-          <w:b/>
-        </w:rPr>
-      </w:pPr>
-      <w:r>
-        <w:rPr>
-          <w:b/>
-        </w:rPr>
-        <w:t xml:space="preserve">Secondary actors: </w:t>
-      </w:r>
-      <w:r>
-        <w:t>Actors that have an interest in the completion of the goal but that do not directly interact with the system.</w:t>
-      </w:r>
-    </w:p>
-    <w:p>
-      <w:pPr>
-        <w:numPr>
-          <w:ilvl w:val="0"/>
-          <w:numId w:val="1"/>
-        </w:numPr>
-        <w:spacing w:before="0"/>
-        <w:rPr>
-          <w:b/>
-        </w:rPr>
-      </w:pPr>
-      <w:r>
-        <w:rPr>
-          <w:b/>
-        </w:rPr>
-        <w:t xml:space="preserve">Description: </w:t>
-      </w:r>
-      <w:r>
-        <w:t>Concise description of the purpose of the use case.</w:t>
-      </w:r>
-    </w:p>
-    <w:p>
-      <w:pPr>
-        <w:numPr>
-          <w:ilvl w:val="0"/>
-          <w:numId w:val="1"/>
-        </w:numPr>
-        <w:spacing w:before="0"/>
-        <w:rPr>
-          <w:b/>
-        </w:rPr>
-      </w:pPr>
-      <w:r>
-        <w:rPr>
-          <w:b/>
-        </w:rPr>
-        <w:t xml:space="preserve">Trigger: </w:t>
-      </w:r>
-      <w:r>
-        <w:t>Condition internal or external to the system that prompts the use case to start.</w:t>
-      </w:r>
-    </w:p>
-    <w:p>
-      <w:pPr>
-        <w:numPr>
-          <w:ilvl w:val="0"/>
-          <w:numId w:val="1"/>
-        </w:numPr>
-        <w:spacing w:before="0"/>
-        <w:rPr>
-          <w:b/>
-        </w:rPr>
-      </w:pPr>
-      <w:r>
-        <w:rPr>
-          <w:b/>
-        </w:rPr>
-        <w:t xml:space="preserve">Preconditions: </w:t>
-      </w:r>
-      <w:r>
-        <w:t>Conditions that must be true before the use case starts. Each should be labeled with an ID unique to the use case.</w:t>
-      </w:r>
-    </w:p>
-    <w:p>
-      <w:pPr>
-        <w:numPr>
-          <w:ilvl w:val="0"/>
-          <w:numId w:val="1"/>
-        </w:numPr>
-        <w:spacing w:before="0"/>
-        <w:rPr>
-          <w:b/>
-        </w:rPr>
-      </w:pPr>
-      <w:r>
-        <w:rPr>
-          <w:b/>
-        </w:rPr>
-        <w:t xml:space="preserve">Postconditions: </w:t>
-      </w:r>
-      <w:r>
-        <w:t>Conditions that must be true after the use case ends normally. Each should be labeled with an ID unique to the use case.</w:t>
-      </w:r>
-    </w:p>
-    <w:p>
-      <w:pPr>
-        <w:numPr>
-          <w:ilvl w:val="0"/>
-          <w:numId w:val="1"/>
-        </w:numPr>
-        <w:spacing w:before="0"/>
-        <w:rPr>
-          <w:b/>
-        </w:rPr>
-      </w:pPr>
-      <w:r>
-        <w:rPr>
-          <w:b/>
-        </w:rPr>
-        <w:lastRenderedPageBreak/>
-        <w:t xml:space="preserve">Normal flow: </w:t>
-      </w:r>
-      <w:r>
-        <w:t xml:space="preserve">Detailed step-by-step description of the logical flow of the use case. It should describe an explicit </w:t>
-      </w:r>
-      <w:proofErr w:type="gramStart"/>
-      <w:r>
-        <w:t>two way</w:t>
-      </w:r>
-      <w:proofErr w:type="gramEnd"/>
-      <w:r>
-        <w:t xml:space="preserve"> interaction, with the system prompting for input and the actor responding accordingly. Each step should be numbered.</w:t>
-      </w:r>
-    </w:p>
-    <w:p>
-      <w:pPr>
-        <w:numPr>
-          <w:ilvl w:val="0"/>
-          <w:numId w:val="1"/>
-        </w:numPr>
-        <w:spacing w:before="0"/>
-        <w:rPr>
-          <w:b/>
-        </w:rPr>
-      </w:pPr>
-      <w:r>
-        <w:rPr>
-          <w:b/>
-        </w:rPr>
-        <w:t xml:space="preserve">Alternative flows: </w:t>
-      </w:r>
-      <w:r>
-        <w:t xml:space="preserve">Flows that achieve the same goal as the normal flow but are expected to be less common or lower priority. </w:t>
-      </w:r>
-    </w:p>
-    <w:p>
-      <w:pPr>
-        <w:numPr>
-          <w:ilvl w:val="0"/>
-          <w:numId w:val="1"/>
-        </w:numPr>
-        <w:spacing w:before="0"/>
-        <w:rPr>
-          <w:b/>
-        </w:rPr>
-      </w:pPr>
-      <w:r>
-        <w:rPr>
-          <w:b/>
-        </w:rPr>
-        <w:t xml:space="preserve">Exceptions: </w:t>
-      </w:r>
-      <w:r>
-        <w:t>Conditions that result in the normal flow ending prematurely due to an unrecoverable condition in the system. The condition that causes the flow should be clearly stated, as should be any other decisions that the actor must make in this situation.</w:t>
-      </w:r>
-    </w:p>
+    <w:p/>
     <w:sectPr>
       <w:pgSz w:w="12240" w:h="15840"/>
       <w:pgMar w:top="1440" w:right="1440" w:bottom="1440" w:left="1440" w:header="720" w:footer="720" w:gutter="0"/>
@@ -6968,7 +8034,7 @@
 </file>
 
 <file path=word/endnotes.xml><?xml version="1.0" encoding="utf-8"?>
-<w:endnotes xmlns:wpc="http://schemas.microsoft.com/office/word/2010/wordprocessingCanvas" xmlns:cx="http://schemas.microsoft.com/office/drawing/2014/chartex" xmlns:cx1="http://schemas.microsoft.com/office/drawing/2015/9/8/chartex" xmlns:cx2="http://schemas.microsoft.com/office/drawing/2015/10/21/chartex" xmlns:cx3="http://schemas.microsoft.com/office/drawing/2016/5/9/chartex" xmlns:cx4="http://schemas.microsoft.com/office/drawing/2016/5/10/chartex" xmlns:cx5="http://schemas.microsoft.com/office/drawing/2016/5/11/chartex" xmlns:cx6="http://schemas.microsoft.com/office/drawing/2016/5/12/chartex" xmlns:cx7="http://schemas.microsoft.com/office/drawing/2016/5/13/chartex" xmlns:cx8="http://schemas.microsoft.com/office/drawing/2016/5/14/chartex" xmlns:mc="http://schemas.openxmlformats.org/markup-compatibility/2006" xmlns:aink="http://schemas.microsoft.com/office/drawing/2016/ink" xmlns:am3d="http://schemas.microsoft.com/office/drawing/2017/model3d" xmlns:o="urn:schemas-microsoft-com:office:office" xmlns:r="http://schemas.openxmlformats.org/officeDocument/2006/relationships" xmlns:m="http://schemas.openxmlformats.org/officeDocument/2006/math" xmlns:v="urn:schemas-microsoft-com:vml" xmlns:wp14="http://schemas.microsoft.com/office/word/2010/wordprocessingDrawing" xmlns:wp="http://schemas.openxmlformats.org/drawingml/2006/wordprocessingDrawing" xmlns:w10="urn:schemas-microsoft-com:office:word" xmlns:w="http://schemas.openxmlformats.org/wordprocessingml/2006/main" xmlns:w14="http://schemas.microsoft.com/office/word/2010/wordml" xmlns:w15="http://schemas.microsoft.com/office/word/2012/wordml" xmlns:w16cex="http://schemas.microsoft.com/office/word/2018/wordml/cex" xmlns:w16cid="http://schemas.microsoft.com/office/word/2016/wordml/cid" xmlns:w16="http://schemas.microsoft.com/office/word/2018/wordml" xmlns:w16se="http://schemas.microsoft.com/office/word/2015/wordml/symex" xmlns:wpg="http://schemas.microsoft.com/office/word/2010/wordprocessingGroup" xmlns:wpi="http://schemas.microsoft.com/office/word/2010/wordprocessingInk" xmlns:wne="http://schemas.microsoft.com/office/word/2006/wordml" xmlns:wps="http://schemas.microsoft.com/office/word/2010/wordprocessingShape" mc:Ignorable="w14 w15 w16se w16cid w16 w16cex wp14">
+<w:endnotes xmlns:wpc="http://schemas.microsoft.com/office/word/2010/wordprocessingCanvas" xmlns:cx="http://schemas.microsoft.com/office/drawing/2014/chartex" xmlns:cx1="http://schemas.microsoft.com/office/drawing/2015/9/8/chartex" xmlns:cx2="http://schemas.microsoft.com/office/drawing/2015/10/21/chartex" xmlns:cx3="http://schemas.microsoft.com/office/drawing/2016/5/9/chartex" xmlns:cx4="http://schemas.microsoft.com/office/drawing/2016/5/10/chartex" xmlns:cx5="http://schemas.microsoft.com/office/drawing/2016/5/11/chartex" xmlns:cx6="http://schemas.microsoft.com/office/drawing/2016/5/12/chartex" xmlns:cx7="http://schemas.microsoft.com/office/drawing/2016/5/13/chartex" xmlns:cx8="http://schemas.microsoft.com/office/drawing/2016/5/14/chartex" xmlns:mc="http://schemas.openxmlformats.org/markup-compatibility/2006" xmlns:aink="http://schemas.microsoft.com/office/drawing/2016/ink" xmlns:am3d="http://schemas.microsoft.com/office/drawing/2017/model3d" xmlns:o="urn:schemas-microsoft-com:office:office" xmlns:r="http://schemas.openxmlformats.org/officeDocument/2006/relationships" xmlns:m="http://schemas.openxmlformats.org/officeDocument/2006/math" xmlns:v="urn:schemas-microsoft-com:vml" xmlns:wp14="http://schemas.microsoft.com/office/word/2010/wordprocessingDrawing" xmlns:wp="http://schemas.openxmlformats.org/drawingml/2006/wordprocessingDrawing" xmlns:w10="urn:schemas-microsoft-com:office:word" xmlns:w="http://schemas.openxmlformats.org/wordprocessingml/2006/main" xmlns:w14="http://schemas.microsoft.com/office/word/2010/wordml" xmlns:w15="http://schemas.microsoft.com/office/word/2012/wordml" xmlns:w16cex="http://schemas.microsoft.com/office/word/2018/wordml/cex" xmlns:w16cid="http://schemas.microsoft.com/office/word/2016/wordml/cid" xmlns:w16="http://schemas.microsoft.com/office/word/2018/wordml" xmlns:w16sdtdh="http://schemas.microsoft.com/office/word/2020/wordml/sdtdatahash" xmlns:w16se="http://schemas.microsoft.com/office/word/2015/wordml/symex" xmlns:wpg="http://schemas.microsoft.com/office/word/2010/wordprocessingGroup" xmlns:wpi="http://schemas.microsoft.com/office/word/2010/wordprocessingInk" xmlns:wne="http://schemas.microsoft.com/office/word/2006/wordml" xmlns:wps="http://schemas.microsoft.com/office/word/2010/wordprocessingShape" mc:Ignorable="w14 w15 w16se w16cid w16 w16cex w16sdtdh wp14">
   <w:endnote w:type="separator" w:id="-1">
     <w:p>
       <w:pPr>
@@ -6993,7 +8059,7 @@
 </file>
 
 <file path=word/footnotes.xml><?xml version="1.0" encoding="utf-8"?>
-<w:footnotes xmlns:wpc="http://schemas.microsoft.com/office/word/2010/wordprocessingCanvas" xmlns:cx="http://schemas.microsoft.com/office/drawing/2014/chartex" xmlns:cx1="http://schemas.microsoft.com/office/drawing/2015/9/8/chartex" xmlns:cx2="http://schemas.microsoft.com/office/drawing/2015/10/21/chartex" xmlns:cx3="http://schemas.microsoft.com/office/drawing/2016/5/9/chartex" xmlns:cx4="http://schemas.microsoft.com/office/drawing/2016/5/10/chartex" xmlns:cx5="http://schemas.microsoft.com/office/drawing/2016/5/11/chartex" xmlns:cx6="http://schemas.microsoft.com/office/drawing/2016/5/12/chartex" xmlns:cx7="http://schemas.microsoft.com/office/drawing/2016/5/13/chartex" xmlns:cx8="http://schemas.microsoft.com/office/drawing/2016/5/14/chartex" xmlns:mc="http://schemas.openxmlformats.org/markup-compatibility/2006" xmlns:aink="http://schemas.microsoft.com/office/drawing/2016/ink" xmlns:am3d="http://schemas.microsoft.com/office/drawing/2017/model3d" xmlns:o="urn:schemas-microsoft-com:office:office" xmlns:r="http://schemas.openxmlformats.org/officeDocument/2006/relationships" xmlns:m="http://schemas.openxmlformats.org/officeDocument/2006/math" xmlns:v="urn:schemas-microsoft-com:vml" xmlns:wp14="http://schemas.microsoft.com/office/word/2010/wordprocessingDrawing" xmlns:wp="http://schemas.openxmlformats.org/drawingml/2006/wordprocessingDrawing" xmlns:w10="urn:schemas-microsoft-com:office:word" xmlns:w="http://schemas.openxmlformats.org/wordprocessingml/2006/main" xmlns:w14="http://schemas.microsoft.com/office/word/2010/wordml" xmlns:w15="http://schemas.microsoft.com/office/word/2012/wordml" xmlns:w16cex="http://schemas.microsoft.com/office/word/2018/wordml/cex" xmlns:w16cid="http://schemas.microsoft.com/office/word/2016/wordml/cid" xmlns:w16="http://schemas.microsoft.com/office/word/2018/wordml" xmlns:w16se="http://schemas.microsoft.com/office/word/2015/wordml/symex" xmlns:wpg="http://schemas.microsoft.com/office/word/2010/wordprocessingGroup" xmlns:wpi="http://schemas.microsoft.com/office/word/2010/wordprocessingInk" xmlns:wne="http://schemas.microsoft.com/office/word/2006/wordml" xmlns:wps="http://schemas.microsoft.com/office/word/2010/wordprocessingShape" mc:Ignorable="w14 w15 w16se w16cid w16 w16cex wp14">
+<w:footnotes xmlns:wpc="http://schemas.microsoft.com/office/word/2010/wordprocessingCanvas" xmlns:cx="http://schemas.microsoft.com/office/drawing/2014/chartex" xmlns:cx1="http://schemas.microsoft.com/office/drawing/2015/9/8/chartex" xmlns:cx2="http://schemas.microsoft.com/office/drawing/2015/10/21/chartex" xmlns:cx3="http://schemas.microsoft.com/office/drawing/2016/5/9/chartex" xmlns:cx4="http://schemas.microsoft.com/office/drawing/2016/5/10/chartex" xmlns:cx5="http://schemas.microsoft.com/office/drawing/2016/5/11/chartex" xmlns:cx6="http://schemas.microsoft.com/office/drawing/2016/5/12/chartex" xmlns:cx7="http://schemas.microsoft.com/office/drawing/2016/5/13/chartex" xmlns:cx8="http://schemas.microsoft.com/office/drawing/2016/5/14/chartex" xmlns:mc="http://schemas.openxmlformats.org/markup-compatibility/2006" xmlns:aink="http://schemas.microsoft.com/office/drawing/2016/ink" xmlns:am3d="http://schemas.microsoft.com/office/drawing/2017/model3d" xmlns:o="urn:schemas-microsoft-com:office:office" xmlns:r="http://schemas.openxmlformats.org/officeDocument/2006/relationships" xmlns:m="http://schemas.openxmlformats.org/officeDocument/2006/math" xmlns:v="urn:schemas-microsoft-com:vml" xmlns:wp14="http://schemas.microsoft.com/office/word/2010/wordprocessingDrawing" xmlns:wp="http://schemas.openxmlformats.org/drawingml/2006/wordprocessingDrawing" xmlns:w10="urn:schemas-microsoft-com:office:word" xmlns:w="http://schemas.openxmlformats.org/wordprocessingml/2006/main" xmlns:w14="http://schemas.microsoft.com/office/word/2010/wordml" xmlns:w15="http://schemas.microsoft.com/office/word/2012/wordml" xmlns:w16cex="http://schemas.microsoft.com/office/word/2018/wordml/cex" xmlns:w16cid="http://schemas.microsoft.com/office/word/2016/wordml/cid" xmlns:w16="http://schemas.microsoft.com/office/word/2018/wordml" xmlns:w16sdtdh="http://schemas.microsoft.com/office/word/2020/wordml/sdtdatahash" xmlns:w16se="http://schemas.microsoft.com/office/word/2015/wordml/symex" xmlns:wpg="http://schemas.microsoft.com/office/word/2010/wordprocessingGroup" xmlns:wpi="http://schemas.microsoft.com/office/word/2010/wordprocessingInk" xmlns:wne="http://schemas.microsoft.com/office/word/2006/wordml" xmlns:wps="http://schemas.microsoft.com/office/word/2010/wordprocessingShape" mc:Ignorable="w14 w15 w16se w16cid w16 w16cex w16sdtdh wp14">
   <w:footnote w:type="separator" w:id="-1">
     <w:p>
       <w:pPr>
@@ -7018,7 +8084,7 @@
 </file>
 
 <file path=word/numbering.xml><?xml version="1.0" encoding="utf-8"?>
-<w:numbering xmlns:wpc="http://schemas.microsoft.com/office/word/2010/wordprocessingCanvas" xmlns:cx="http://schemas.microsoft.com/office/drawing/2014/chartex" xmlns:cx1="http://schemas.microsoft.com/office/drawing/2015/9/8/chartex" xmlns:cx2="http://schemas.microsoft.com/office/drawing/2015/10/21/chartex" xmlns:cx3="http://schemas.microsoft.com/office/drawing/2016/5/9/chartex" xmlns:cx4="http://schemas.microsoft.com/office/drawing/2016/5/10/chartex" xmlns:cx5="http://schemas.microsoft.com/office/drawing/2016/5/11/chartex" xmlns:cx6="http://schemas.microsoft.com/office/drawing/2016/5/12/chartex" xmlns:cx7="http://schemas.microsoft.com/office/drawing/2016/5/13/chartex" xmlns:cx8="http://schemas.microsoft.com/office/drawing/2016/5/14/chartex" xmlns:mc="http://schemas.openxmlformats.org/markup-compatibility/2006" xmlns:aink="http://schemas.microsoft.com/office/drawing/2016/ink" xmlns:am3d="http://schemas.microsoft.com/office/drawing/2017/model3d" xmlns:o="urn:schemas-microsoft-com:office:office" xmlns:r="http://schemas.openxmlformats.org/officeDocument/2006/relationships" xmlns:m="http://schemas.openxmlformats.org/officeDocument/2006/math" xmlns:v="urn:schemas-microsoft-com:vml" xmlns:wp14="http://schemas.microsoft.com/office/word/2010/wordprocessingDrawing" xmlns:wp="http://schemas.openxmlformats.org/drawingml/2006/wordprocessingDrawing" xmlns:w10="urn:schemas-microsoft-com:office:word" xmlns:w="http://schemas.openxmlformats.org/wordprocessingml/2006/main" xmlns:w14="http://schemas.microsoft.com/office/word/2010/wordml" xmlns:w15="http://schemas.microsoft.com/office/word/2012/wordml" xmlns:w16cex="http://schemas.microsoft.com/office/word/2018/wordml/cex" xmlns:w16cid="http://schemas.microsoft.com/office/word/2016/wordml/cid" xmlns:w16="http://schemas.microsoft.com/office/word/2018/wordml" xmlns:w16se="http://schemas.microsoft.com/office/word/2015/wordml/symex" xmlns:wpg="http://schemas.microsoft.com/office/word/2010/wordprocessingGroup" xmlns:wpi="http://schemas.microsoft.com/office/word/2010/wordprocessingInk" xmlns:wne="http://schemas.microsoft.com/office/word/2006/wordml" xmlns:wps="http://schemas.microsoft.com/office/word/2010/wordprocessingShape" mc:Ignorable="w14 w15 w16se w16cid w16 w16cex wp14">
+<w:numbering xmlns:wpc="http://schemas.microsoft.com/office/word/2010/wordprocessingCanvas" xmlns:cx="http://schemas.microsoft.com/office/drawing/2014/chartex" xmlns:cx1="http://schemas.microsoft.com/office/drawing/2015/9/8/chartex" xmlns:cx2="http://schemas.microsoft.com/office/drawing/2015/10/21/chartex" xmlns:cx3="http://schemas.microsoft.com/office/drawing/2016/5/9/chartex" xmlns:cx4="http://schemas.microsoft.com/office/drawing/2016/5/10/chartex" xmlns:cx5="http://schemas.microsoft.com/office/drawing/2016/5/11/chartex" xmlns:cx6="http://schemas.microsoft.com/office/drawing/2016/5/12/chartex" xmlns:cx7="http://schemas.microsoft.com/office/drawing/2016/5/13/chartex" xmlns:cx8="http://schemas.microsoft.com/office/drawing/2016/5/14/chartex" xmlns:mc="http://schemas.openxmlformats.org/markup-compatibility/2006" xmlns:aink="http://schemas.microsoft.com/office/drawing/2016/ink" xmlns:am3d="http://schemas.microsoft.com/office/drawing/2017/model3d" xmlns:o="urn:schemas-microsoft-com:office:office" xmlns:r="http://schemas.openxmlformats.org/officeDocument/2006/relationships" xmlns:m="http://schemas.openxmlformats.org/officeDocument/2006/math" xmlns:v="urn:schemas-microsoft-com:vml" xmlns:wp14="http://schemas.microsoft.com/office/word/2010/wordprocessingDrawing" xmlns:wp="http://schemas.openxmlformats.org/drawingml/2006/wordprocessingDrawing" xmlns:w10="urn:schemas-microsoft-com:office:word" xmlns:w="http://schemas.openxmlformats.org/wordprocessingml/2006/main" xmlns:w14="http://schemas.microsoft.com/office/word/2010/wordml" xmlns:w15="http://schemas.microsoft.com/office/word/2012/wordml" xmlns:w16cex="http://schemas.microsoft.com/office/word/2018/wordml/cex" xmlns:w16cid="http://schemas.microsoft.com/office/word/2016/wordml/cid" xmlns:w16="http://schemas.microsoft.com/office/word/2018/wordml" xmlns:w16sdtdh="http://schemas.microsoft.com/office/word/2020/wordml/sdtdatahash" xmlns:w16se="http://schemas.microsoft.com/office/word/2015/wordml/symex" xmlns:wpg="http://schemas.microsoft.com/office/word/2010/wordprocessingGroup" xmlns:wpi="http://schemas.microsoft.com/office/word/2010/wordprocessingInk" xmlns:wne="http://schemas.microsoft.com/office/word/2006/wordml" xmlns:wps="http://schemas.microsoft.com/office/word/2010/wordprocessingShape" mc:Ignorable="w14 w15 w16se w16cid w16 w16cex w16sdtdh wp14">
   <w:abstractNum w:abstractNumId="0" w15:restartNumberingAfterBreak="0">
     <w:nsid w:val="18F763BD"/>
     <w:multiLevelType w:val="multilevel"/>
@@ -7603,7 +8669,7 @@
 </file>
 
 <file path=word/styles.xml><?xml version="1.0" encoding="utf-8"?>
-<w:styles xmlns:mc="http://schemas.openxmlformats.org/markup-compatibility/2006" xmlns:r="http://schemas.openxmlformats.org/officeDocument/2006/relationships" xmlns:w="http://schemas.openxmlformats.org/wordprocessingml/2006/main" xmlns:w14="http://schemas.microsoft.com/office/word/2010/wordml" xmlns:w15="http://schemas.microsoft.com/office/word/2012/wordml" xmlns:w16cex="http://schemas.microsoft.com/office/word/2018/wordml/cex" xmlns:w16cid="http://schemas.microsoft.com/office/word/2016/wordml/cid" xmlns:w16="http://schemas.microsoft.com/office/word/2018/wordml" xmlns:w16se="http://schemas.microsoft.com/office/word/2015/wordml/symex" mc:Ignorable="w14 w15 w16se w16cid w16 w16cex">
+<w:styles xmlns:mc="http://schemas.openxmlformats.org/markup-compatibility/2006" xmlns:r="http://schemas.openxmlformats.org/officeDocument/2006/relationships" xmlns:w="http://schemas.openxmlformats.org/wordprocessingml/2006/main" xmlns:w14="http://schemas.microsoft.com/office/word/2010/wordml" xmlns:w15="http://schemas.microsoft.com/office/word/2012/wordml" xmlns:w16cex="http://schemas.microsoft.com/office/word/2018/wordml/cex" xmlns:w16cid="http://schemas.microsoft.com/office/word/2016/wordml/cid" xmlns:w16="http://schemas.microsoft.com/office/word/2018/wordml" xmlns:w16sdtdh="http://schemas.microsoft.com/office/word/2020/wordml/sdtdatahash" xmlns:w16se="http://schemas.microsoft.com/office/word/2015/wordml/symex" mc:Ignorable="w14 w15 w16se w16cid w16 w16cex w16sdtdh">
   <w:docDefaults>
     <w:rPrDefault>
       <w:rPr>
@@ -8587,6 +9653,15 @@
 </file>
 
 <file path=customXml/item1.xml><?xml version="1.0" encoding="utf-8"?>
+<?mso-contentType ?>
+<FormTemplates xmlns="http://schemas.microsoft.com/sharepoint/v3/contenttype/forms">
+  <Display>DocumentLibraryForm</Display>
+  <Edit>DocumentLibraryForm</Edit>
+  <New>DocumentLibraryForm</New>
+</FormTemplates>
+</file>
+
+<file path=customXml/item2.xml><?xml version="1.0" encoding="utf-8"?>
 <ct:contentTypeSchema xmlns:ct="http://schemas.microsoft.com/office/2006/metadata/contentType" xmlns:ma="http://schemas.microsoft.com/office/2006/metadata/properties/metaAttributes" ct:_="" ma:_="" ma:contentTypeName="Document" ma:contentTypeID="0x010100134C264F455BE94EB83C2515396FF66B" ma:contentTypeVersion="0" ma:contentTypeDescription="Create a new document." ma:contentTypeScope="" ma:versionID="c6588d8ac1f84fa247e17cbc3a98ee92">
   <xsd:schema xmlns:xsd="http://www.w3.org/2001/XMLSchema" xmlns:xs="http://www.w3.org/2001/XMLSchema" xmlns:p="http://schemas.microsoft.com/office/2006/metadata/properties" targetNamespace="http://schemas.microsoft.com/office/2006/metadata/properties" ma:root="true" ma:fieldsID="0967b7be50301903c78f9c39c6fd9af8">
     <xsd:element name="properties">
@@ -8700,15 +9775,6 @@
 </ct:contentTypeSchema>
 </file>
 
-<file path=customXml/item2.xml><?xml version="1.0" encoding="utf-8"?>
-<?mso-contentType ?>
-<FormTemplates xmlns="http://schemas.microsoft.com/sharepoint/v3/contenttype/forms">
-  <Display>DocumentLibraryForm</Display>
-  <Edit>DocumentLibraryForm</Edit>
-  <New>DocumentLibraryForm</New>
-</FormTemplates>
-</file>
-
 <file path=customXml/item3.xml><?xml version="1.0" encoding="utf-8"?>
 <p:properties xmlns:p="http://schemas.microsoft.com/office/2006/metadata/properties" xmlns:xsi="http://www.w3.org/2001/XMLSchema-instance" xmlns:pc="http://schemas.microsoft.com/office/infopath/2007/PartnerControls">
   <documentManagement/>
@@ -8716,6 +9782,14 @@
 </file>
 
 <file path=customXml/itemProps1.xml><?xml version="1.0" encoding="utf-8"?>
+<ds:datastoreItem xmlns:ds="http://schemas.openxmlformats.org/officeDocument/2006/customXml" ds:itemID="{3CFD147F-EEB4-4850-A97B-B8F9097E4FCE}">
+  <ds:schemaRefs>
+    <ds:schemaRef ds:uri="http://schemas.microsoft.com/sharepoint/v3/contenttype/forms"/>
+  </ds:schemaRefs>
+</ds:datastoreItem>
+</file>
+
+<file path=customXml/itemProps2.xml><?xml version="1.0" encoding="utf-8"?>
 <ds:datastoreItem xmlns:ds="http://schemas.openxmlformats.org/officeDocument/2006/customXml" ds:itemID="{CF26107A-7F71-4749-9479-26EB287559C4}">
   <ds:schemaRefs>
     <ds:schemaRef ds:uri="http://schemas.microsoft.com/office/2006/metadata/contentType"/>
@@ -8731,14 +9805,6 @@
 </ds:datastoreItem>
 </file>
 
-<file path=customXml/itemProps2.xml><?xml version="1.0" encoding="utf-8"?>
-<ds:datastoreItem xmlns:ds="http://schemas.openxmlformats.org/officeDocument/2006/customXml" ds:itemID="{3CFD147F-EEB4-4850-A97B-B8F9097E4FCE}">
-  <ds:schemaRefs>
-    <ds:schemaRef ds:uri="http://schemas.microsoft.com/sharepoint/v3/contenttype/forms"/>
-  </ds:schemaRefs>
-</ds:datastoreItem>
-</file>
-
 <file path=customXml/itemProps3.xml><?xml version="1.0" encoding="utf-8"?>
 <ds:datastoreItem xmlns:ds="http://schemas.openxmlformats.org/officeDocument/2006/customXml" ds:itemID="{E319EE27-5451-4F8F-B5FF-9AFB0F6A41E8}">
   <ds:schemaRefs>
